--- a/Calibration/Info on what P to use.docx
+++ b/Calibration/Info on what P to use.docx
@@ -25,14 +25,24 @@
       </w:r>
       <w:proofErr w:type="spellEnd"/>
       <w:r>
-        <w:t xml:space="preserve"> for anything after 10/11</w:t>
+        <w:t xml:space="preserve"> for anything after 10/11/21</w:t>
+      </w:r>
+      <w:r>
+        <w:t xml:space="preserve"> until 1/12/21</w:t>
+      </w:r>
+    </w:p>
+    <w:p>
+      <w:r>
+        <w:t>Use Camera_whisker_sync_1 for anything after 2</w:t>
       </w:r>
       <w:bookmarkStart w:id="0" w:name="_GoBack"/>
       <w:bookmarkEnd w:id="0"/>
       <w:r>
-        <w:t>/21</w:t>
+        <w:t>/12/21</w:t>
       </w:r>
     </w:p>
+    <w:p/>
+    <w:p/>
     <w:sectPr>
       <w:pgSz w:w="11906" w:h="16838"/>
       <w:pgMar w:top="1440" w:right="1440" w:bottom="1440" w:left="1440" w:header="708" w:footer="708" w:gutter="0"/>

--- a/Calibration/Info on what P to use.docx
+++ b/Calibration/Info on what P to use.docx
@@ -12,8 +12,27 @@
       </w:r>
       <w:proofErr w:type="spellEnd"/>
       <w:r>
-        <w:t xml:space="preserve"> for anything before 11/11/21</w:t>
-      </w:r>
+        <w:t xml:space="preserve"> for anything before </w:t>
+      </w:r>
+      <w:r>
+        <w:t>10</w:t>
+      </w:r>
+      <w:r>
+        <w:t>/11/</w:t>
+      </w:r>
+      <w:proofErr w:type="gramStart"/>
+      <w:r>
+        <w:t>21</w:t>
+      </w:r>
+      <w:r>
+        <w:t xml:space="preserve"> ?</w:t>
+      </w:r>
+      <w:proofErr w:type="gramEnd"/>
+      <w:r>
+        <w:t xml:space="preserve"> Maybe more; a camera move occurred at some point</w:t>
+      </w:r>
+      <w:bookmarkStart w:id="0" w:name="_GoBack"/>
+      <w:bookmarkEnd w:id="0"/>
     </w:p>
     <w:p>
       <w:r>
@@ -28,17 +47,15 @@
         <w:t xml:space="preserve"> for anything after 10/11/21</w:t>
       </w:r>
       <w:r>
+        <w:t xml:space="preserve"> (including that date)</w:t>
+      </w:r>
+      <w:r>
         <w:t xml:space="preserve"> until 1/12/21</w:t>
       </w:r>
     </w:p>
     <w:p>
       <w:r>
-        <w:t>Use Camera_whisker_sync_1 for anything after 2</w:t>
-      </w:r>
-      <w:bookmarkStart w:id="0" w:name="_GoBack"/>
-      <w:bookmarkEnd w:id="0"/>
-      <w:r>
-        <w:t>/12/21</w:t>
+        <w:t>Use Camera_whisker_sync_1 for anything after 2/12/21</w:t>
       </w:r>
     </w:p>
     <w:p/>
